--- a/assets/documents/resume-complete.docx
+++ b/assets/documents/resume-complete.docx
@@ -246,6 +246,14 @@
       </w:pPr>
       <w:bookmarkStart w:id="0" w:name="_Hlk43824765"/>
       <w:bookmarkStart w:id="1" w:name="_Hlk43820478"/>
+      <w:r>
+        <w:rPr>
+          <w:rFonts w:cstheme="minorHAnsi"/>
+          <w:b/>
+          <w:bCs/>
+        </w:rPr>
+        <w:t xml:space="preserve">Private </w:t>
+      </w:r>
       <w:r>
         <w:rPr>
           <w:rFonts w:cstheme="minorHAnsi"/>
